--- a/estudio.docx
+++ b/estudio.docx
@@ -25,9 +25,81 @@
         <w:t>¡Dios Existe!!!</w:t>
       </w:r>
     </w:p>
-    <w:p/>
-    <w:p/>
-    <w:p/>
+    <w:p>
+      <w:pPr>
+        <w:pStyle w:val="verse"/>
+        <w:shd w:val="clear" w:color="auto" w:fill="FFFFFF"/>
+        <w:spacing w:before="0" w:beforeAutospacing="0" w:after="0" w:afterAutospacing="0"/>
+        <w:rPr>
+          <w:rFonts w:ascii="Segoe UI" w:hAnsi="Segoe UI" w:cs="Segoe UI"/>
+          <w:color w:val="000000"/>
+        </w:rPr>
+      </w:pPr>
+      <w:r>
+        <w:t>Salmo 14:1 Dice</w:t>
+      </w:r>
+      <w:r>
+        <w:rPr>
+          <w:rStyle w:val="text"/>
+          <w:rFonts w:ascii="Segoe UI" w:hAnsi="Segoe UI" w:cs="Segoe UI"/>
+          <w:color w:val="000000"/>
+        </w:rPr>
+        <w:t xml:space="preserve"> el necio en su corazón:</w:t>
+      </w:r>
+    </w:p>
+    <w:p>
+      <w:pPr>
+        <w:pStyle w:val="verse"/>
+        <w:shd w:val="clear" w:color="auto" w:fill="FFFFFF"/>
+        <w:spacing w:before="0" w:beforeAutospacing="0" w:after="0" w:afterAutospacing="0"/>
+        <w:rPr>
+          <w:rFonts w:ascii="Segoe UI" w:hAnsi="Segoe UI" w:cs="Segoe UI"/>
+          <w:color w:val="000000"/>
+        </w:rPr>
+      </w:pPr>
+      <w:r>
+        <w:rPr>
+          <w:rStyle w:val="text"/>
+          <w:rFonts w:ascii="Segoe UI" w:hAnsi="Segoe UI" w:cs="Segoe UI"/>
+          <w:color w:val="000000"/>
+        </w:rPr>
+        <w:t>No hay Dios.</w:t>
+      </w:r>
+    </w:p>
+    <w:p>
+      <w:pPr>
+        <w:pStyle w:val="verse"/>
+        <w:shd w:val="clear" w:color="auto" w:fill="FFFFFF"/>
+        <w:spacing w:before="0" w:beforeAutospacing="0" w:after="0" w:afterAutospacing="0"/>
+        <w:rPr>
+          <w:rFonts w:ascii="Segoe UI" w:hAnsi="Segoe UI" w:cs="Segoe UI"/>
+          <w:color w:val="000000"/>
+        </w:rPr>
+      </w:pPr>
+      <w:r>
+        <w:rPr>
+          <w:rStyle w:val="text"/>
+          <w:rFonts w:ascii="Segoe UI" w:hAnsi="Segoe UI" w:cs="Segoe UI"/>
+          <w:color w:val="000000"/>
+        </w:rPr>
+        <w:t>Se han corrompido, hacen obras abominables;</w:t>
+      </w:r>
+    </w:p>
+    <w:p>
+      <w:pPr>
+        <w:pStyle w:val="verse"/>
+        <w:shd w:val="clear" w:color="auto" w:fill="FFFFFF"/>
+        <w:spacing w:before="0" w:beforeAutospacing="0" w:after="0" w:afterAutospacing="0"/>
+      </w:pPr>
+      <w:r>
+        <w:rPr>
+          <w:rStyle w:val="text"/>
+          <w:rFonts w:ascii="Segoe UI" w:hAnsi="Segoe UI" w:cs="Segoe UI"/>
+          <w:color w:val="000000"/>
+        </w:rPr>
+        <w:t>No hay quien haga el bien.</w:t>
+      </w:r>
+    </w:p>
     <w:p/>
     <w:p/>
     <w:p>
@@ -635,6 +707,27 @@
       <w:contextualSpacing/>
     </w:pPr>
   </w:style>
+  <w:style w:type="paragraph" w:customStyle="1" w:styleId="verse">
+    <w:name w:val="verse"/>
+    <w:basedOn w:val="Normal"/>
+    <w:rsid w:val="00B5628F"/>
+    <w:pPr>
+      <w:spacing w:before="100" w:beforeAutospacing="1" w:after="100" w:afterAutospacing="1" w:line="240" w:lineRule="auto"/>
+    </w:pPr>
+    <w:rPr>
+      <w:rFonts w:ascii="Times New Roman" w:eastAsia="Times New Roman" w:hAnsi="Times New Roman" w:cs="Times New Roman"/>
+      <w:kern w:val="0"/>
+      <w:sz w:val="24"/>
+      <w:szCs w:val="24"/>
+      <w:lang w:eastAsia="es-MX"/>
+      <w14:ligatures w14:val="none"/>
+    </w:rPr>
+  </w:style>
+  <w:style w:type="character" w:customStyle="1" w:styleId="text">
+    <w:name w:val="text"/>
+    <w:basedOn w:val="Fuentedeprrafopredeter"/>
+    <w:rsid w:val="00B5628F"/>
+  </w:style>
 </w:styles>
 </file>
 

--- a/estudio.docx
+++ b/estudio.docx
@@ -115,6 +115,657 @@
       </w:r>
     </w:p>
     <w:p/>
+    <w:p>
+      <w:pPr>
+        <w:numPr>
+          <w:ilvl w:val="0"/>
+          <w:numId w:val="2"/>
+        </w:numPr>
+        <w:spacing w:before="240" w:after="0" w:line="240" w:lineRule="auto"/>
+        <w:textAlignment w:val="baseline"/>
+        <w:rPr>
+          <w:rFonts w:ascii="PT Mono" w:eastAsia="Times New Roman" w:hAnsi="PT Mono" w:cs="Times New Roman"/>
+          <w:color w:val="666666"/>
+          <w:kern w:val="0"/>
+          <w:sz w:val="18"/>
+          <w:szCs w:val="18"/>
+          <w:lang w:eastAsia="es-MX"/>
+          <w14:ligatures w14:val="none"/>
+        </w:rPr>
+      </w:pPr>
+      <w:r>
+        <w:rPr>
+          <w:rFonts w:ascii="PT Mono" w:eastAsia="Times New Roman" w:hAnsi="PT Mono" w:cs="Times New Roman"/>
+          <w:color w:val="0000FF"/>
+          <w:kern w:val="0"/>
+          <w:sz w:val="18"/>
+          <w:szCs w:val="18"/>
+          <w:lang w:eastAsia="es-MX"/>
+          <w14:ligatures w14:val="none"/>
+        </w:rPr>
+        <w:t xml:space="preserve">Juan 17:5 Ahora pues, </w:t>
+      </w:r>
+      <w:r>
+        <w:rPr>
+          <w:rFonts w:ascii="PT Mono" w:eastAsia="Times New Roman" w:hAnsi="PT Mono" w:cs="Times New Roman"/>
+          <w:b/>
+          <w:bCs/>
+          <w:color w:val="0000FF"/>
+          <w:kern w:val="0"/>
+          <w:sz w:val="18"/>
+          <w:szCs w:val="18"/>
+          <w:lang w:eastAsia="es-MX"/>
+          <w14:ligatures w14:val="none"/>
+        </w:rPr>
+        <w:t>Padre, glorificame tú al lado tuyo, con aquella gloria que tuve contigo antes que el mundo fuese</w:t>
+      </w:r>
+      <w:r>
+        <w:rPr>
+          <w:rFonts w:ascii="PT Mono" w:eastAsia="Times New Roman" w:hAnsi="PT Mono" w:cs="Times New Roman"/>
+          <w:color w:val="0000FF"/>
+          <w:kern w:val="0"/>
+          <w:sz w:val="18"/>
+          <w:szCs w:val="18"/>
+          <w:lang w:eastAsia="es-MX"/>
+          <w14:ligatures w14:val="none"/>
+        </w:rPr>
+        <w:t>. </w:t>
+      </w:r>
+    </w:p>
+    <w:p>
+      <w:pPr>
+        <w:numPr>
+          <w:ilvl w:val="0"/>
+          <w:numId w:val="2"/>
+        </w:numPr>
+        <w:spacing w:after="0" w:line="240" w:lineRule="auto"/>
+        <w:textAlignment w:val="baseline"/>
+        <w:rPr>
+          <w:rFonts w:ascii="PT Mono" w:eastAsia="Times New Roman" w:hAnsi="PT Mono" w:cs="Times New Roman"/>
+          <w:color w:val="666666"/>
+          <w:kern w:val="0"/>
+          <w:sz w:val="18"/>
+          <w:szCs w:val="18"/>
+          <w:lang w:eastAsia="es-MX"/>
+          <w14:ligatures w14:val="none"/>
+        </w:rPr>
+      </w:pPr>
+      <w:r>
+        <w:rPr>
+          <w:rFonts w:ascii="PT Mono" w:eastAsia="Times New Roman" w:hAnsi="PT Mono" w:cs="Times New Roman"/>
+          <w:color w:val="0000FF"/>
+          <w:kern w:val="0"/>
+          <w:sz w:val="18"/>
+          <w:szCs w:val="18"/>
+          <w:lang w:eastAsia="es-MX"/>
+          <w14:ligatures w14:val="none"/>
+        </w:rPr>
+        <w:t xml:space="preserve">Juan 14:24  Padre, aquellos que me has dado, quiero que donde yo estoy, también ellos estén conmigo, para que vean mi gloria que me has dado; porque </w:t>
+      </w:r>
+      <w:r>
+        <w:rPr>
+          <w:rFonts w:ascii="PT Mono" w:eastAsia="Times New Roman" w:hAnsi="PT Mono" w:cs="Times New Roman"/>
+          <w:b/>
+          <w:bCs/>
+          <w:color w:val="0000FF"/>
+          <w:kern w:val="0"/>
+          <w:sz w:val="18"/>
+          <w:szCs w:val="18"/>
+          <w:lang w:eastAsia="es-MX"/>
+          <w14:ligatures w14:val="none"/>
+        </w:rPr>
+        <w:t>me has amado desde antes de la fundación del mundo.</w:t>
+      </w:r>
+    </w:p>
+    <w:p>
+      <w:pPr>
+        <w:numPr>
+          <w:ilvl w:val="0"/>
+          <w:numId w:val="2"/>
+        </w:numPr>
+        <w:spacing w:after="0" w:line="240" w:lineRule="auto"/>
+        <w:textAlignment w:val="baseline"/>
+        <w:rPr>
+          <w:rFonts w:ascii="PT Mono" w:eastAsia="Times New Roman" w:hAnsi="PT Mono" w:cs="Times New Roman"/>
+          <w:color w:val="0000FF"/>
+          <w:kern w:val="0"/>
+          <w:sz w:val="18"/>
+          <w:szCs w:val="18"/>
+          <w:lang w:eastAsia="es-MX"/>
+          <w14:ligatures w14:val="none"/>
+        </w:rPr>
+      </w:pPr>
+      <w:r>
+        <w:rPr>
+          <w:rFonts w:ascii="PT Mono" w:eastAsia="Times New Roman" w:hAnsi="PT Mono" w:cs="Times New Roman"/>
+          <w:color w:val="0000FF"/>
+          <w:kern w:val="0"/>
+          <w:sz w:val="18"/>
+          <w:szCs w:val="18"/>
+          <w:lang w:eastAsia="es-MX"/>
+          <w14:ligatures w14:val="none"/>
+        </w:rPr>
+        <w:t xml:space="preserve">Efesios 1:3-10 </w:t>
+      </w:r>
+      <w:r>
+        <w:rPr>
+          <w:rFonts w:ascii="PT Mono" w:eastAsia="Times New Roman" w:hAnsi="PT Mono" w:cs="Times New Roman"/>
+          <w:color w:val="0000FF"/>
+          <w:kern w:val="0"/>
+          <w:sz w:val="11"/>
+          <w:szCs w:val="11"/>
+          <w:vertAlign w:val="superscript"/>
+          <w:lang w:eastAsia="es-MX"/>
+          <w14:ligatures w14:val="none"/>
+        </w:rPr>
+        <w:t xml:space="preserve">3 </w:t>
+      </w:r>
+      <w:r>
+        <w:rPr>
+          <w:rFonts w:ascii="PT Mono" w:eastAsia="Times New Roman" w:hAnsi="PT Mono" w:cs="Times New Roman"/>
+          <w:color w:val="0000FF"/>
+          <w:kern w:val="0"/>
+          <w:sz w:val="18"/>
+          <w:szCs w:val="18"/>
+          <w:lang w:eastAsia="es-MX"/>
+          <w14:ligatures w14:val="none"/>
+        </w:rPr>
+        <w:t xml:space="preserve">Bendito sea el Dios y Padre de nuestro Señor Jesucristo, que </w:t>
+      </w:r>
+      <w:r>
+        <w:rPr>
+          <w:rFonts w:ascii="PT Mono" w:eastAsia="Times New Roman" w:hAnsi="PT Mono" w:cs="Times New Roman"/>
+          <w:b/>
+          <w:bCs/>
+          <w:color w:val="0000FF"/>
+          <w:kern w:val="0"/>
+          <w:sz w:val="18"/>
+          <w:szCs w:val="18"/>
+          <w:lang w:eastAsia="es-MX"/>
+          <w14:ligatures w14:val="none"/>
+        </w:rPr>
+        <w:t>nos bendijo con toda bendición espiritual en los lugares celestiales</w:t>
+      </w:r>
+      <w:r>
+        <w:rPr>
+          <w:rFonts w:ascii="PT Mono" w:eastAsia="Times New Roman" w:hAnsi="PT Mono" w:cs="Times New Roman"/>
+          <w:color w:val="0000FF"/>
+          <w:kern w:val="0"/>
+          <w:sz w:val="18"/>
+          <w:szCs w:val="18"/>
+          <w:lang w:eastAsia="es-MX"/>
+          <w14:ligatures w14:val="none"/>
+        </w:rPr>
+        <w:t xml:space="preserve"> </w:t>
+      </w:r>
+      <w:r>
+        <w:rPr>
+          <w:rFonts w:ascii="PT Mono" w:eastAsia="Times New Roman" w:hAnsi="PT Mono" w:cs="Times New Roman"/>
+          <w:b/>
+          <w:bCs/>
+          <w:color w:val="0000FF"/>
+          <w:kern w:val="0"/>
+          <w:sz w:val="18"/>
+          <w:szCs w:val="18"/>
+          <w:lang w:eastAsia="es-MX"/>
+          <w14:ligatures w14:val="none"/>
+        </w:rPr>
+        <w:t>en Cristo</w:t>
+      </w:r>
+      <w:r>
+        <w:rPr>
+          <w:rFonts w:ascii="PT Mono" w:eastAsia="Times New Roman" w:hAnsi="PT Mono" w:cs="Times New Roman"/>
+          <w:color w:val="0000FF"/>
+          <w:kern w:val="0"/>
+          <w:sz w:val="18"/>
+          <w:szCs w:val="18"/>
+          <w:lang w:eastAsia="es-MX"/>
+          <w14:ligatures w14:val="none"/>
+        </w:rPr>
+        <w:t xml:space="preserve">, </w:t>
+      </w:r>
+      <w:r>
+        <w:rPr>
+          <w:rFonts w:ascii="PT Mono" w:eastAsia="Times New Roman" w:hAnsi="PT Mono" w:cs="Times New Roman"/>
+          <w:color w:val="0000FF"/>
+          <w:kern w:val="0"/>
+          <w:sz w:val="11"/>
+          <w:szCs w:val="11"/>
+          <w:vertAlign w:val="superscript"/>
+          <w:lang w:eastAsia="es-MX"/>
+          <w14:ligatures w14:val="none"/>
+        </w:rPr>
+        <w:t>4</w:t>
+      </w:r>
+      <w:r>
+        <w:rPr>
+          <w:rFonts w:ascii="PT Mono" w:eastAsia="Times New Roman" w:hAnsi="PT Mono" w:cs="Times New Roman"/>
+          <w:b/>
+          <w:bCs/>
+          <w:color w:val="0000FF"/>
+          <w:kern w:val="0"/>
+          <w:sz w:val="11"/>
+          <w:szCs w:val="11"/>
+          <w:vertAlign w:val="superscript"/>
+          <w:lang w:eastAsia="es-MX"/>
+          <w14:ligatures w14:val="none"/>
+        </w:rPr>
+        <w:t xml:space="preserve"> </w:t>
+      </w:r>
+      <w:r>
+        <w:rPr>
+          <w:rFonts w:ascii="PT Mono" w:eastAsia="Times New Roman" w:hAnsi="PT Mono" w:cs="Times New Roman"/>
+          <w:b/>
+          <w:bCs/>
+          <w:color w:val="0000FF"/>
+          <w:kern w:val="0"/>
+          <w:sz w:val="18"/>
+          <w:szCs w:val="18"/>
+          <w:lang w:eastAsia="es-MX"/>
+          <w14:ligatures w14:val="none"/>
+        </w:rPr>
+        <w:t>según nos escogió en él antes de la fundación del mundo</w:t>
+      </w:r>
+      <w:r>
+        <w:rPr>
+          <w:rFonts w:ascii="PT Mono" w:eastAsia="Times New Roman" w:hAnsi="PT Mono" w:cs="Times New Roman"/>
+          <w:color w:val="0000FF"/>
+          <w:kern w:val="0"/>
+          <w:sz w:val="18"/>
+          <w:szCs w:val="18"/>
+          <w:lang w:eastAsia="es-MX"/>
+          <w14:ligatures w14:val="none"/>
+        </w:rPr>
+        <w:t xml:space="preserve">, para que fuésemos santos y sin mancha delante de él, </w:t>
+      </w:r>
+      <w:r>
+        <w:rPr>
+          <w:rFonts w:ascii="PT Mono" w:eastAsia="Times New Roman" w:hAnsi="PT Mono" w:cs="Times New Roman"/>
+          <w:color w:val="0000FF"/>
+          <w:kern w:val="0"/>
+          <w:sz w:val="11"/>
+          <w:szCs w:val="11"/>
+          <w:vertAlign w:val="superscript"/>
+          <w:lang w:eastAsia="es-MX"/>
+          <w14:ligatures w14:val="none"/>
+        </w:rPr>
+        <w:t xml:space="preserve">5 </w:t>
+      </w:r>
+      <w:r>
+        <w:rPr>
+          <w:rFonts w:ascii="PT Mono" w:eastAsia="Times New Roman" w:hAnsi="PT Mono" w:cs="Times New Roman"/>
+          <w:color w:val="0000FF"/>
+          <w:kern w:val="0"/>
+          <w:sz w:val="18"/>
+          <w:szCs w:val="18"/>
+          <w:lang w:eastAsia="es-MX"/>
+          <w14:ligatures w14:val="none"/>
+        </w:rPr>
+        <w:t xml:space="preserve">en amor habiéndonos predestinado para ser adoptados hijos suyos por medio de Jesucristo, según el puro afecto de su voluntad, </w:t>
+      </w:r>
+      <w:r>
+        <w:rPr>
+          <w:rFonts w:ascii="PT Mono" w:eastAsia="Times New Roman" w:hAnsi="PT Mono" w:cs="Times New Roman"/>
+          <w:color w:val="0000FF"/>
+          <w:kern w:val="0"/>
+          <w:sz w:val="11"/>
+          <w:szCs w:val="11"/>
+          <w:vertAlign w:val="superscript"/>
+          <w:lang w:eastAsia="es-MX"/>
+          <w14:ligatures w14:val="none"/>
+        </w:rPr>
+        <w:t xml:space="preserve">6 </w:t>
+      </w:r>
+      <w:r>
+        <w:rPr>
+          <w:rFonts w:ascii="PT Mono" w:eastAsia="Times New Roman" w:hAnsi="PT Mono" w:cs="Times New Roman"/>
+          <w:color w:val="0000FF"/>
+          <w:kern w:val="0"/>
+          <w:sz w:val="18"/>
+          <w:szCs w:val="18"/>
+          <w:lang w:eastAsia="es-MX"/>
+          <w14:ligatures w14:val="none"/>
+        </w:rPr>
+        <w:t xml:space="preserve">para alabanza de la gloria de su gracia, con la cual nos hizo aceptos en el Amado, </w:t>
+      </w:r>
+      <w:r>
+        <w:rPr>
+          <w:rFonts w:ascii="PT Mono" w:eastAsia="Times New Roman" w:hAnsi="PT Mono" w:cs="Times New Roman"/>
+          <w:color w:val="0000FF"/>
+          <w:kern w:val="0"/>
+          <w:sz w:val="11"/>
+          <w:szCs w:val="11"/>
+          <w:vertAlign w:val="superscript"/>
+          <w:lang w:eastAsia="es-MX"/>
+          <w14:ligatures w14:val="none"/>
+        </w:rPr>
+        <w:t xml:space="preserve">7 </w:t>
+      </w:r>
+      <w:r>
+        <w:rPr>
+          <w:rFonts w:ascii="PT Mono" w:eastAsia="Times New Roman" w:hAnsi="PT Mono" w:cs="Times New Roman"/>
+          <w:color w:val="0000FF"/>
+          <w:kern w:val="0"/>
+          <w:sz w:val="18"/>
+          <w:szCs w:val="18"/>
+          <w:lang w:eastAsia="es-MX"/>
+          <w14:ligatures w14:val="none"/>
+        </w:rPr>
+        <w:t xml:space="preserve">en quien tenemos redención por su sangre, el perdón de pecados según las riquezas de su gracia, </w:t>
+      </w:r>
+      <w:r>
+        <w:rPr>
+          <w:rFonts w:ascii="PT Mono" w:eastAsia="Times New Roman" w:hAnsi="PT Mono" w:cs="Times New Roman"/>
+          <w:color w:val="0000FF"/>
+          <w:kern w:val="0"/>
+          <w:sz w:val="11"/>
+          <w:szCs w:val="11"/>
+          <w:vertAlign w:val="superscript"/>
+          <w:lang w:eastAsia="es-MX"/>
+          <w14:ligatures w14:val="none"/>
+        </w:rPr>
+        <w:t xml:space="preserve">8 </w:t>
+      </w:r>
+      <w:r>
+        <w:rPr>
+          <w:rFonts w:ascii="PT Mono" w:eastAsia="Times New Roman" w:hAnsi="PT Mono" w:cs="Times New Roman"/>
+          <w:color w:val="0000FF"/>
+          <w:kern w:val="0"/>
+          <w:sz w:val="18"/>
+          <w:szCs w:val="18"/>
+          <w:lang w:eastAsia="es-MX"/>
+          <w14:ligatures w14:val="none"/>
+        </w:rPr>
+        <w:t xml:space="preserve">que hizo sobreabundar para con nosotros en toda sabiduría e inteligencia, </w:t>
+      </w:r>
+      <w:r>
+        <w:rPr>
+          <w:rFonts w:ascii="PT Mono" w:eastAsia="Times New Roman" w:hAnsi="PT Mono" w:cs="Times New Roman"/>
+          <w:color w:val="0000FF"/>
+          <w:kern w:val="0"/>
+          <w:sz w:val="11"/>
+          <w:szCs w:val="11"/>
+          <w:vertAlign w:val="superscript"/>
+          <w:lang w:eastAsia="es-MX"/>
+          <w14:ligatures w14:val="none"/>
+        </w:rPr>
+        <w:t xml:space="preserve">9 </w:t>
+      </w:r>
+      <w:r>
+        <w:rPr>
+          <w:rFonts w:ascii="PT Mono" w:eastAsia="Times New Roman" w:hAnsi="PT Mono" w:cs="Times New Roman"/>
+          <w:color w:val="0000FF"/>
+          <w:kern w:val="0"/>
+          <w:sz w:val="18"/>
+          <w:szCs w:val="18"/>
+          <w:lang w:eastAsia="es-MX"/>
+          <w14:ligatures w14:val="none"/>
+        </w:rPr>
+        <w:t xml:space="preserve">dándonos a conocer el misterio de su voluntad, según su beneplácito, el cual se había propuesto en sí mismo, </w:t>
+      </w:r>
+      <w:r>
+        <w:rPr>
+          <w:rFonts w:ascii="PT Mono" w:eastAsia="Times New Roman" w:hAnsi="PT Mono" w:cs="Times New Roman"/>
+          <w:color w:val="0000FF"/>
+          <w:kern w:val="0"/>
+          <w:sz w:val="11"/>
+          <w:szCs w:val="11"/>
+          <w:vertAlign w:val="superscript"/>
+          <w:lang w:eastAsia="es-MX"/>
+          <w14:ligatures w14:val="none"/>
+        </w:rPr>
+        <w:t xml:space="preserve">10 </w:t>
+      </w:r>
+      <w:r>
+        <w:rPr>
+          <w:rFonts w:ascii="PT Mono" w:eastAsia="Times New Roman" w:hAnsi="PT Mono" w:cs="Times New Roman"/>
+          <w:color w:val="0000FF"/>
+          <w:kern w:val="0"/>
+          <w:sz w:val="18"/>
+          <w:szCs w:val="18"/>
+          <w:lang w:eastAsia="es-MX"/>
+          <w14:ligatures w14:val="none"/>
+        </w:rPr>
+        <w:t>de reunir todas las cosas en Cristo, en la dispensación del cumplimiento de los tiempos, así las que están en los cielos, como las que están en la tierra.</w:t>
+      </w:r>
+    </w:p>
+    <w:p>
+      <w:pPr>
+        <w:numPr>
+          <w:ilvl w:val="0"/>
+          <w:numId w:val="2"/>
+        </w:numPr>
+        <w:spacing w:after="0" w:line="240" w:lineRule="auto"/>
+        <w:textAlignment w:val="baseline"/>
+        <w:rPr>
+          <w:rFonts w:ascii="PT Mono" w:eastAsia="Times New Roman" w:hAnsi="PT Mono" w:cs="Times New Roman"/>
+          <w:color w:val="666666"/>
+          <w:kern w:val="0"/>
+          <w:sz w:val="18"/>
+          <w:szCs w:val="18"/>
+          <w:lang w:eastAsia="es-MX"/>
+          <w14:ligatures w14:val="none"/>
+        </w:rPr>
+      </w:pPr>
+      <w:r>
+        <w:rPr>
+          <w:rFonts w:ascii="PT Mono" w:eastAsia="Times New Roman" w:hAnsi="PT Mono" w:cs="Times New Roman"/>
+          <w:color w:val="0000FF"/>
+          <w:kern w:val="0"/>
+          <w:sz w:val="11"/>
+          <w:szCs w:val="11"/>
+          <w:vertAlign w:val="superscript"/>
+          <w:lang w:eastAsia="es-MX"/>
+          <w14:ligatures w14:val="none"/>
+        </w:rPr>
+        <w:t>1a Pedro 3: 18-20</w:t>
+      </w:r>
+      <w:r>
+        <w:rPr>
+          <w:rFonts w:ascii="PT Mono" w:eastAsia="Times New Roman" w:hAnsi="PT Mono" w:cs="Times New Roman"/>
+          <w:color w:val="666666"/>
+          <w:kern w:val="0"/>
+          <w:sz w:val="18"/>
+          <w:szCs w:val="18"/>
+          <w:lang w:eastAsia="es-MX"/>
+          <w14:ligatures w14:val="none"/>
+        </w:rPr>
+        <w:t xml:space="preserve"> </w:t>
+      </w:r>
+      <w:r>
+        <w:rPr>
+          <w:rFonts w:ascii="PT Mono" w:eastAsia="Times New Roman" w:hAnsi="PT Mono" w:cs="Times New Roman"/>
+          <w:color w:val="0000FF"/>
+          <w:kern w:val="0"/>
+          <w:sz w:val="11"/>
+          <w:szCs w:val="11"/>
+          <w:vertAlign w:val="superscript"/>
+          <w:lang w:eastAsia="es-MX"/>
+          <w14:ligatures w14:val="none"/>
+        </w:rPr>
+        <w:t xml:space="preserve">18 </w:t>
+      </w:r>
+      <w:r>
+        <w:rPr>
+          <w:rFonts w:ascii="PT Mono" w:eastAsia="Times New Roman" w:hAnsi="PT Mono" w:cs="Times New Roman"/>
+          <w:color w:val="0000FF"/>
+          <w:kern w:val="0"/>
+          <w:sz w:val="18"/>
+          <w:szCs w:val="18"/>
+          <w:lang w:eastAsia="es-MX"/>
+          <w14:ligatures w14:val="none"/>
+        </w:rPr>
+        <w:t xml:space="preserve">sabiendo que fuisteis rescatados de vuestra vana manera de vivir, la cual recibisteis de vuestros padres, no con cosas corruptibles, como oro o plata, </w:t>
+      </w:r>
+      <w:r>
+        <w:rPr>
+          <w:rFonts w:ascii="PT Mono" w:eastAsia="Times New Roman" w:hAnsi="PT Mono" w:cs="Times New Roman"/>
+          <w:color w:val="0000FF"/>
+          <w:kern w:val="0"/>
+          <w:sz w:val="11"/>
+          <w:szCs w:val="11"/>
+          <w:vertAlign w:val="superscript"/>
+          <w:lang w:eastAsia="es-MX"/>
+          <w14:ligatures w14:val="none"/>
+        </w:rPr>
+        <w:t xml:space="preserve">19 </w:t>
+      </w:r>
+      <w:r>
+        <w:rPr>
+          <w:rFonts w:ascii="PT Mono" w:eastAsia="Times New Roman" w:hAnsi="PT Mono" w:cs="Times New Roman"/>
+          <w:color w:val="0000FF"/>
+          <w:kern w:val="0"/>
+          <w:sz w:val="18"/>
+          <w:szCs w:val="18"/>
+          <w:lang w:eastAsia="es-MX"/>
+          <w14:ligatures w14:val="none"/>
+        </w:rPr>
+        <w:t xml:space="preserve">sino con la sangre preciosa de Cristo, como de un cordero sin mancha y sin contaminación, </w:t>
+      </w:r>
+      <w:r>
+        <w:rPr>
+          <w:rFonts w:ascii="PT Mono" w:eastAsia="Times New Roman" w:hAnsi="PT Mono" w:cs="Times New Roman"/>
+          <w:color w:val="0000FF"/>
+          <w:kern w:val="0"/>
+          <w:sz w:val="11"/>
+          <w:szCs w:val="11"/>
+          <w:vertAlign w:val="superscript"/>
+          <w:lang w:eastAsia="es-MX"/>
+          <w14:ligatures w14:val="none"/>
+        </w:rPr>
+        <w:t>20</w:t>
+      </w:r>
+      <w:r>
+        <w:rPr>
+          <w:rFonts w:ascii="PT Mono" w:eastAsia="Times New Roman" w:hAnsi="PT Mono" w:cs="Times New Roman"/>
+          <w:b/>
+          <w:bCs/>
+          <w:color w:val="0000FF"/>
+          <w:kern w:val="0"/>
+          <w:sz w:val="11"/>
+          <w:szCs w:val="11"/>
+          <w:vertAlign w:val="superscript"/>
+          <w:lang w:eastAsia="es-MX"/>
+          <w14:ligatures w14:val="none"/>
+        </w:rPr>
+        <w:t xml:space="preserve"> </w:t>
+      </w:r>
+      <w:r>
+        <w:rPr>
+          <w:rFonts w:ascii="PT Mono" w:eastAsia="Times New Roman" w:hAnsi="PT Mono" w:cs="Times New Roman"/>
+          <w:b/>
+          <w:bCs/>
+          <w:color w:val="0000FF"/>
+          <w:kern w:val="0"/>
+          <w:sz w:val="18"/>
+          <w:szCs w:val="18"/>
+          <w:lang w:eastAsia="es-MX"/>
+          <w14:ligatures w14:val="none"/>
+        </w:rPr>
+        <w:t>ya destinado desde antes de la fundación del mundo, pero manifestado en los postreros tiempos por amor de vosotros,</w:t>
+      </w:r>
+      <w:r>
+        <w:rPr>
+          <w:rFonts w:ascii="PT Mono" w:eastAsia="Times New Roman" w:hAnsi="PT Mono" w:cs="Times New Roman"/>
+          <w:color w:val="0000FF"/>
+          <w:kern w:val="0"/>
+          <w:sz w:val="18"/>
+          <w:szCs w:val="18"/>
+          <w:lang w:eastAsia="es-MX"/>
+          <w14:ligatures w14:val="none"/>
+        </w:rPr>
+        <w:t> </w:t>
+      </w:r>
+    </w:p>
+    <w:p>
+      <w:pPr>
+        <w:numPr>
+          <w:ilvl w:val="0"/>
+          <w:numId w:val="2"/>
+        </w:numPr>
+        <w:spacing w:after="0" w:line="240" w:lineRule="auto"/>
+        <w:textAlignment w:val="baseline"/>
+        <w:rPr>
+          <w:rFonts w:ascii="PT Mono" w:eastAsia="Times New Roman" w:hAnsi="PT Mono" w:cs="Times New Roman"/>
+          <w:color w:val="0000FF"/>
+          <w:kern w:val="0"/>
+          <w:sz w:val="18"/>
+          <w:szCs w:val="18"/>
+          <w:lang w:eastAsia="es-MX"/>
+          <w14:ligatures w14:val="none"/>
+        </w:rPr>
+      </w:pPr>
+      <w:r>
+        <w:rPr>
+          <w:rFonts w:ascii="PT Mono" w:eastAsia="Times New Roman" w:hAnsi="PT Mono" w:cs="Times New Roman"/>
+          <w:color w:val="0000FF"/>
+          <w:kern w:val="0"/>
+          <w:sz w:val="11"/>
+          <w:szCs w:val="11"/>
+          <w:vertAlign w:val="superscript"/>
+          <w:lang w:eastAsia="es-MX"/>
+          <w14:ligatures w14:val="none"/>
+        </w:rPr>
+        <w:t xml:space="preserve">Apocalipsis 17:8 </w:t>
+      </w:r>
+      <w:r>
+        <w:rPr>
+          <w:rFonts w:ascii="PT Mono" w:eastAsia="Times New Roman" w:hAnsi="PT Mono" w:cs="Times New Roman"/>
+          <w:color w:val="0000FF"/>
+          <w:kern w:val="0"/>
+          <w:sz w:val="18"/>
+          <w:szCs w:val="18"/>
+          <w:lang w:eastAsia="es-MX"/>
+          <w14:ligatures w14:val="none"/>
+        </w:rPr>
+        <w:t xml:space="preserve">La bestia que has visto, era, y no es; y está para subir del abismo e ir a perdición; y los moradores de la tierra, </w:t>
+      </w:r>
+      <w:r>
+        <w:rPr>
+          <w:rFonts w:ascii="PT Mono" w:eastAsia="Times New Roman" w:hAnsi="PT Mono" w:cs="Times New Roman"/>
+          <w:b/>
+          <w:bCs/>
+          <w:color w:val="0000FF"/>
+          <w:kern w:val="0"/>
+          <w:sz w:val="18"/>
+          <w:szCs w:val="18"/>
+          <w:lang w:eastAsia="es-MX"/>
+          <w14:ligatures w14:val="none"/>
+        </w:rPr>
+        <w:t>aquellos cuyos nombres no están escritos desde la fundación del mundo en el libro de la vida</w:t>
+      </w:r>
+      <w:r>
+        <w:rPr>
+          <w:rFonts w:ascii="PT Mono" w:eastAsia="Times New Roman" w:hAnsi="PT Mono" w:cs="Times New Roman"/>
+          <w:color w:val="0000FF"/>
+          <w:kern w:val="0"/>
+          <w:sz w:val="18"/>
+          <w:szCs w:val="18"/>
+          <w:lang w:eastAsia="es-MX"/>
+          <w14:ligatures w14:val="none"/>
+        </w:rPr>
+        <w:t>, se asombrarán viendo la bestia que era y no es, y será.</w:t>
+      </w:r>
+    </w:p>
+    <w:p>
+      <w:pPr>
+        <w:numPr>
+          <w:ilvl w:val="0"/>
+          <w:numId w:val="2"/>
+        </w:numPr>
+        <w:spacing w:before="100" w:beforeAutospacing="1" w:after="100" w:afterAutospacing="1" w:line="240" w:lineRule="auto"/>
+        <w:textAlignment w:val="baseline"/>
+        <w:rPr>
+          <w:rFonts w:ascii="PT Mono" w:eastAsia="Times New Roman" w:hAnsi="PT Mono" w:cs="Times New Roman"/>
+          <w:color w:val="666666"/>
+          <w:kern w:val="0"/>
+          <w:sz w:val="18"/>
+          <w:szCs w:val="18"/>
+          <w:lang w:eastAsia="es-MX"/>
+          <w14:ligatures w14:val="none"/>
+        </w:rPr>
+      </w:pPr>
+    </w:p>
     <w:p/>
     <w:p/>
     <w:p/>
@@ -151,6 +802,155 @@
 <file path=word/numbering.xml><?xml version="1.0" encoding="utf-8"?>
 <w:numbering xmlns:wpc="http://schemas.microsoft.com/office/word/2010/wordprocessingCanvas" xmlns:cx="http://schemas.microsoft.com/office/drawing/2014/chartex" xmlns:cx1="http://schemas.microsoft.com/office/drawing/2015/9/8/chartex" xmlns:cx2="http://schemas.microsoft.com/office/drawing/2015/10/21/chartex" xmlns:cx3="http://schemas.microsoft.com/office/drawing/2016/5/9/chartex" xmlns:cx4="http://schemas.microsoft.com/office/drawing/2016/5/10/chartex" xmlns:cx5="http://schemas.microsoft.com/office/drawing/2016/5/11/chartex" xmlns:cx6="http://schemas.microsoft.com/office/drawing/2016/5/12/chartex" xmlns:cx7="http://schemas.microsoft.com/office/drawing/2016/5/13/chartex" xmlns:cx8="http://schemas.microsoft.com/office/drawing/2016/5/14/chartex" xmlns:mc="http://schemas.openxmlformats.org/markup-compatibility/2006" xmlns:aink="http://schemas.microsoft.com/office/drawing/2016/ink" xmlns:am3d="http://schemas.microsoft.com/office/drawing/2017/model3d" xmlns:o="urn:schemas-microsoft-com:office:office" xmlns:oel="http://schemas.microsoft.com/office/2019/extlst" xmlns:r="http://schemas.openxmlformats.org/officeDocument/2006/relationships" xmlns:m="http://schemas.openxmlformats.org/officeDocument/2006/math" xmlns:v="urn:schemas-microsoft-com:vml" xmlns:wp14="http://schemas.microsoft.com/office/word/2010/wordprocessingDrawing" xmlns:wp="http://schemas.openxmlformats.org/drawingml/2006/wordprocessingDrawing" xmlns:w10="urn:schemas-microsoft-com:office:word" xmlns:w="http://schemas.openxmlformats.org/wordprocessingml/2006/main" xmlns:w14="http://schemas.microsoft.com/office/word/2010/wordml" xmlns:w15="http://schemas.microsoft.com/office/word/2012/wordml" xmlns:w16cex="http://schemas.microsoft.com/office/word/2018/wordml/cex" xmlns:w16cid="http://schemas.microsoft.com/office/word/2016/wordml/cid" xmlns:w16="http://schemas.microsoft.com/office/word/2018/wordml" xmlns:w16sdtdh="http://schemas.microsoft.com/office/word/2020/wordml/sdtdatahash" xmlns:w16se="http://schemas.microsoft.com/office/word/2015/wordml/symex" xmlns:wpg="http://schemas.microsoft.com/office/word/2010/wordprocessingGroup" xmlns:wpi="http://schemas.microsoft.com/office/word/2010/wordprocessingInk" xmlns:wne="http://schemas.microsoft.com/office/word/2006/wordml" xmlns:wps="http://schemas.microsoft.com/office/word/2010/wordprocessingShape" mc:Ignorable="w14 w15 w16se w16cid w16 w16cex w16sdtdh wp14">
   <w:abstractNum w:abstractNumId="0" w15:restartNumberingAfterBreak="0">
+    <w:nsid w:val="00642E28"/>
+    <w:multiLevelType w:val="multilevel"/>
+    <w:tmpl w:val="C710385A"/>
+    <w:lvl w:ilvl="0">
+      <w:start w:val="1"/>
+      <w:numFmt w:val="bullet"/>
+      <w:lvlText w:val=""/>
+      <w:lvlJc w:val="left"/>
+      <w:pPr>
+        <w:tabs>
+          <w:tab w:val="num" w:pos="720"/>
+        </w:tabs>
+        <w:ind w:left="720" w:hanging="360"/>
+      </w:pPr>
+      <w:rPr>
+        <w:rFonts w:ascii="Symbol" w:hAnsi="Symbol" w:hint="default"/>
+        <w:sz w:val="20"/>
+      </w:rPr>
+    </w:lvl>
+    <w:lvl w:ilvl="1" w:tentative="1">
+      <w:start w:val="1"/>
+      <w:numFmt w:val="bullet"/>
+      <w:lvlText w:val="o"/>
+      <w:lvlJc w:val="left"/>
+      <w:pPr>
+        <w:tabs>
+          <w:tab w:val="num" w:pos="1440"/>
+        </w:tabs>
+        <w:ind w:left="1440" w:hanging="360"/>
+      </w:pPr>
+      <w:rPr>
+        <w:rFonts w:ascii="Courier New" w:hAnsi="Courier New" w:hint="default"/>
+        <w:sz w:val="20"/>
+      </w:rPr>
+    </w:lvl>
+    <w:lvl w:ilvl="2" w:tentative="1">
+      <w:start w:val="1"/>
+      <w:numFmt w:val="bullet"/>
+      <w:lvlText w:val=""/>
+      <w:lvlJc w:val="left"/>
+      <w:pPr>
+        <w:tabs>
+          <w:tab w:val="num" w:pos="2160"/>
+        </w:tabs>
+        <w:ind w:left="2160" w:hanging="360"/>
+      </w:pPr>
+      <w:rPr>
+        <w:rFonts w:ascii="Wingdings" w:hAnsi="Wingdings" w:hint="default"/>
+        <w:sz w:val="20"/>
+      </w:rPr>
+    </w:lvl>
+    <w:lvl w:ilvl="3" w:tentative="1">
+      <w:start w:val="1"/>
+      <w:numFmt w:val="bullet"/>
+      <w:lvlText w:val=""/>
+      <w:lvlJc w:val="left"/>
+      <w:pPr>
+        <w:tabs>
+          <w:tab w:val="num" w:pos="2880"/>
+        </w:tabs>
+        <w:ind w:left="2880" w:hanging="360"/>
+      </w:pPr>
+      <w:rPr>
+        <w:rFonts w:ascii="Wingdings" w:hAnsi="Wingdings" w:hint="default"/>
+        <w:sz w:val="20"/>
+      </w:rPr>
+    </w:lvl>
+    <w:lvl w:ilvl="4" w:tentative="1">
+      <w:start w:val="1"/>
+      <w:numFmt w:val="bullet"/>
+      <w:lvlText w:val=""/>
+      <w:lvlJc w:val="left"/>
+      <w:pPr>
+        <w:tabs>
+          <w:tab w:val="num" w:pos="3600"/>
+        </w:tabs>
+        <w:ind w:left="3600" w:hanging="360"/>
+      </w:pPr>
+      <w:rPr>
+        <w:rFonts w:ascii="Wingdings" w:hAnsi="Wingdings" w:hint="default"/>
+        <w:sz w:val="20"/>
+      </w:rPr>
+    </w:lvl>
+    <w:lvl w:ilvl="5" w:tentative="1">
+      <w:start w:val="1"/>
+      <w:numFmt w:val="bullet"/>
+      <w:lvlText w:val=""/>
+      <w:lvlJc w:val="left"/>
+      <w:pPr>
+        <w:tabs>
+          <w:tab w:val="num" w:pos="4320"/>
+        </w:tabs>
+        <w:ind w:left="4320" w:hanging="360"/>
+      </w:pPr>
+      <w:rPr>
+        <w:rFonts w:ascii="Wingdings" w:hAnsi="Wingdings" w:hint="default"/>
+        <w:sz w:val="20"/>
+      </w:rPr>
+    </w:lvl>
+    <w:lvl w:ilvl="6" w:tentative="1">
+      <w:start w:val="1"/>
+      <w:numFmt w:val="bullet"/>
+      <w:lvlText w:val=""/>
+      <w:lvlJc w:val="left"/>
+      <w:pPr>
+        <w:tabs>
+          <w:tab w:val="num" w:pos="5040"/>
+        </w:tabs>
+        <w:ind w:left="5040" w:hanging="360"/>
+      </w:pPr>
+      <w:rPr>
+        <w:rFonts w:ascii="Wingdings" w:hAnsi="Wingdings" w:hint="default"/>
+        <w:sz w:val="20"/>
+      </w:rPr>
+    </w:lvl>
+    <w:lvl w:ilvl="7" w:tentative="1">
+      <w:start w:val="1"/>
+      <w:numFmt w:val="bullet"/>
+      <w:lvlText w:val=""/>
+      <w:lvlJc w:val="left"/>
+      <w:pPr>
+        <w:tabs>
+          <w:tab w:val="num" w:pos="5760"/>
+        </w:tabs>
+        <w:ind w:left="5760" w:hanging="360"/>
+      </w:pPr>
+      <w:rPr>
+        <w:rFonts w:ascii="Wingdings" w:hAnsi="Wingdings" w:hint="default"/>
+        <w:sz w:val="20"/>
+      </w:rPr>
+    </w:lvl>
+    <w:lvl w:ilvl="8" w:tentative="1">
+      <w:start w:val="1"/>
+      <w:numFmt w:val="bullet"/>
+      <w:lvlText w:val=""/>
+      <w:lvlJc w:val="left"/>
+      <w:pPr>
+        <w:tabs>
+          <w:tab w:val="num" w:pos="6480"/>
+        </w:tabs>
+        <w:ind w:left="6480" w:hanging="360"/>
+      </w:pPr>
+      <w:rPr>
+        <w:rFonts w:ascii="Wingdings" w:hAnsi="Wingdings" w:hint="default"/>
+        <w:sz w:val="20"/>
+      </w:rPr>
+    </w:lvl>
+  </w:abstractNum>
+  <w:abstractNum w:abstractNumId="1" w15:restartNumberingAfterBreak="0">
     <w:nsid w:val="1C1E639F"/>
     <w:multiLevelType w:val="hybridMultilevel"/>
     <w:tmpl w:val="81DEC298"/>
@@ -263,6 +1063,9 @@
     </w:lvl>
   </w:abstractNum>
   <w:num w:numId="1" w16cid:durableId="2127307990">
+    <w:abstractNumId w:val="1"/>
+  </w:num>
+  <w:num w:numId="2" w16cid:durableId="688409173">
     <w:abstractNumId w:val="0"/>
   </w:num>
 </w:numbering>
@@ -728,6 +1531,25 @@
     <w:basedOn w:val="Fuentedeprrafopredeter"/>
     <w:rsid w:val="00B5628F"/>
   </w:style>
+  <w:style w:type="paragraph" w:styleId="NormalWeb">
+    <w:name w:val="Normal (Web)"/>
+    <w:basedOn w:val="Normal"/>
+    <w:uiPriority w:val="99"/>
+    <w:semiHidden/>
+    <w:unhideWhenUsed/>
+    <w:rsid w:val="00241BCF"/>
+    <w:pPr>
+      <w:spacing w:before="100" w:beforeAutospacing="1" w:after="100" w:afterAutospacing="1" w:line="240" w:lineRule="auto"/>
+    </w:pPr>
+    <w:rPr>
+      <w:rFonts w:ascii="Times New Roman" w:eastAsia="Times New Roman" w:hAnsi="Times New Roman" w:cs="Times New Roman"/>
+      <w:kern w:val="0"/>
+      <w:sz w:val="24"/>
+      <w:szCs w:val="24"/>
+      <w:lang w:eastAsia="es-MX"/>
+      <w14:ligatures w14:val="none"/>
+    </w:rPr>
+  </w:style>
 </w:styles>
 </file>
 
